--- a/report.docx
+++ b/report.docx
@@ -2,14 +2,25 @@
 <file path=word/document.xml><?xml version="1.0" encoding="utf-8"?>
 <w:document xmlns:wpc="http://schemas.microsoft.com/office/word/2010/wordprocessingCanvas" xmlns:mo="http://schemas.microsoft.com/office/mac/office/2008/main" xmlns:mc="http://schemas.openxmlformats.org/markup-compatibility/2006" xmlns:mv="urn:schemas-microsoft-com:mac:vml" xmlns:o="urn:schemas-microsoft-com:office:office" xmlns:r="http://schemas.openxmlformats.org/officeDocument/2006/relationships" xmlns:m="http://schemas.openxmlformats.org/officeDocument/2006/math" xmlns:v="urn:schemas-microsoft-com:vml" xmlns:wp14="http://schemas.microsoft.com/office/word/2010/wordprocessingDrawing" xmlns:wp="http://schemas.openxmlformats.org/drawingml/2006/wordprocessingDrawing" xmlns:w10="urn:schemas-microsoft-com:office:word" xmlns:w="http://schemas.openxmlformats.org/wordprocessingml/2006/main" xmlns:w14="http://schemas.microsoft.com/office/word/2010/wordml" xmlns:w15="http://schemas.microsoft.com/office/word/2012/wordml" xmlns:wpg="http://schemas.microsoft.com/office/word/2010/wordprocessingGroup" xmlns:wpi="http://schemas.microsoft.com/office/word/2010/wordprocessingInk" xmlns:wne="http://schemas.microsoft.com/office/word/2006/wordml" xmlns:wps="http://schemas.microsoft.com/office/word/2010/wordprocessingShape" mc:Ignorable="w14 w15 wp14">
   <w:body>
-    <w:p/>
+    <w:p>
+      <w:pPr>
+        <w:jc w:val="center"/>
+      </w:pPr>
+      <w:proofErr w:type="spellStart"/>
+      <w:r>
+        <w:t>Adhoc</w:t>
+      </w:r>
+      <w:proofErr w:type="spellEnd"/>
+      <w:r>
+        <w:t xml:space="preserve"> networks</w:t>
+      </w:r>
+    </w:p>
+    <w:p>
+      <w:bookmarkStart w:id="0" w:name="_GoBack"/>
+      <w:bookmarkEnd w:id="0"/>
+    </w:p>
     <w:sectPr>
-      <w:headerReference w:type="even" r:id="rId6"/>
-      <w:headerReference w:type="default" r:id="rId7"/>
-      <w:footerReference w:type="even" r:id="rId8"/>
-      <w:footerReference w:type="default" r:id="rId9"/>
-      <w:headerReference w:type="first" r:id="rId10"/>
-      <w:footerReference w:type="first" r:id="rId11"/>
+      <w:headerReference w:type="default" r:id="rId6"/>
       <w:pgSz w:w="12240" w:h="15840"/>
       <w:pgMar w:top="1440" w:right="1440" w:bottom="1440" w:left="1440" w:header="720" w:footer="720" w:gutter="0"/>
       <w:cols w:space="720"/>
@@ -38,36 +49,6 @@
 </w:endnotes>
 </file>
 
-<file path=word/footer1.xml><?xml version="1.0" encoding="utf-8"?>
-<w:ftr xmlns:wpc="http://schemas.microsoft.com/office/word/2010/wordprocessingCanvas" xmlns:mo="http://schemas.microsoft.com/office/mac/office/2008/main" xmlns:mc="http://schemas.openxmlformats.org/markup-compatibility/2006" xmlns:mv="urn:schemas-microsoft-com:mac:vml" xmlns:o="urn:schemas-microsoft-com:office:office" xmlns:r="http://schemas.openxmlformats.org/officeDocument/2006/relationships" xmlns:m="http://schemas.openxmlformats.org/officeDocument/2006/math" xmlns:v="urn:schemas-microsoft-com:vml" xmlns:wp14="http://schemas.microsoft.com/office/word/2010/wordprocessingDrawing" xmlns:wp="http://schemas.openxmlformats.org/drawingml/2006/wordprocessingDrawing" xmlns:w10="urn:schemas-microsoft-com:office:word" xmlns:w="http://schemas.openxmlformats.org/wordprocessingml/2006/main" xmlns:w14="http://schemas.microsoft.com/office/word/2010/wordml" xmlns:w15="http://schemas.microsoft.com/office/word/2012/wordml" xmlns:wpg="http://schemas.microsoft.com/office/word/2010/wordprocessingGroup" xmlns:wpi="http://schemas.microsoft.com/office/word/2010/wordprocessingInk" xmlns:wne="http://schemas.microsoft.com/office/word/2006/wordml" xmlns:wps="http://schemas.microsoft.com/office/word/2010/wordprocessingShape" mc:Ignorable="w14 w15 wp14">
-  <w:p>
-    <w:pPr>
-      <w:pStyle w:val="Footer"/>
-    </w:pPr>
-  </w:p>
-</w:ftr>
-</file>
-
-<file path=word/footer2.xml><?xml version="1.0" encoding="utf-8"?>
-<w:ftr xmlns:wpc="http://schemas.microsoft.com/office/word/2010/wordprocessingCanvas" xmlns:mo="http://schemas.microsoft.com/office/mac/office/2008/main" xmlns:mc="http://schemas.openxmlformats.org/markup-compatibility/2006" xmlns:mv="urn:schemas-microsoft-com:mac:vml" xmlns:o="urn:schemas-microsoft-com:office:office" xmlns:r="http://schemas.openxmlformats.org/officeDocument/2006/relationships" xmlns:m="http://schemas.openxmlformats.org/officeDocument/2006/math" xmlns:v="urn:schemas-microsoft-com:vml" xmlns:wp14="http://schemas.microsoft.com/office/word/2010/wordprocessingDrawing" xmlns:wp="http://schemas.openxmlformats.org/drawingml/2006/wordprocessingDrawing" xmlns:w10="urn:schemas-microsoft-com:office:word" xmlns:w="http://schemas.openxmlformats.org/wordprocessingml/2006/main" xmlns:w14="http://schemas.microsoft.com/office/word/2010/wordml" xmlns:w15="http://schemas.microsoft.com/office/word/2012/wordml" xmlns:wpg="http://schemas.microsoft.com/office/word/2010/wordprocessingGroup" xmlns:wpi="http://schemas.microsoft.com/office/word/2010/wordprocessingInk" xmlns:wne="http://schemas.microsoft.com/office/word/2006/wordml" xmlns:wps="http://schemas.microsoft.com/office/word/2010/wordprocessingShape" mc:Ignorable="w14 w15 wp14">
-  <w:p>
-    <w:pPr>
-      <w:pStyle w:val="Footer"/>
-    </w:pPr>
-  </w:p>
-</w:ftr>
-</file>
-
-<file path=word/footer3.xml><?xml version="1.0" encoding="utf-8"?>
-<w:ftr xmlns:wpc="http://schemas.microsoft.com/office/word/2010/wordprocessingCanvas" xmlns:mo="http://schemas.microsoft.com/office/mac/office/2008/main" xmlns:mc="http://schemas.openxmlformats.org/markup-compatibility/2006" xmlns:mv="urn:schemas-microsoft-com:mac:vml" xmlns:o="urn:schemas-microsoft-com:office:office" xmlns:r="http://schemas.openxmlformats.org/officeDocument/2006/relationships" xmlns:m="http://schemas.openxmlformats.org/officeDocument/2006/math" xmlns:v="urn:schemas-microsoft-com:vml" xmlns:wp14="http://schemas.microsoft.com/office/word/2010/wordprocessingDrawing" xmlns:wp="http://schemas.openxmlformats.org/drawingml/2006/wordprocessingDrawing" xmlns:w10="urn:schemas-microsoft-com:office:word" xmlns:w="http://schemas.openxmlformats.org/wordprocessingml/2006/main" xmlns:w14="http://schemas.microsoft.com/office/word/2010/wordml" xmlns:w15="http://schemas.microsoft.com/office/word/2012/wordml" xmlns:wpg="http://schemas.microsoft.com/office/word/2010/wordprocessingGroup" xmlns:wpi="http://schemas.microsoft.com/office/word/2010/wordprocessingInk" xmlns:wne="http://schemas.microsoft.com/office/word/2006/wordml" xmlns:wps="http://schemas.microsoft.com/office/word/2010/wordprocessingShape" mc:Ignorable="w14 w15 wp14">
-  <w:p>
-    <w:pPr>
-      <w:pStyle w:val="Footer"/>
-    </w:pPr>
-  </w:p>
-</w:ftr>
-</file>
-
 <file path=word/footnotes.xml><?xml version="1.0" encoding="utf-8"?>
 <w:footnotes xmlns:wpc="http://schemas.microsoft.com/office/word/2010/wordprocessingCanvas" xmlns:mo="http://schemas.microsoft.com/office/mac/office/2008/main" xmlns:mc="http://schemas.openxmlformats.org/markup-compatibility/2006" xmlns:mv="urn:schemas-microsoft-com:mac:vml" xmlns:o="urn:schemas-microsoft-com:office:office" xmlns:r="http://schemas.openxmlformats.org/officeDocument/2006/relationships" xmlns:m="http://schemas.openxmlformats.org/officeDocument/2006/math" xmlns:v="urn:schemas-microsoft-com:vml" xmlns:wp14="http://schemas.microsoft.com/office/word/2010/wordprocessingDrawing" xmlns:wp="http://schemas.openxmlformats.org/drawingml/2006/wordprocessingDrawing" xmlns:w10="urn:schemas-microsoft-com:office:word" xmlns:w="http://schemas.openxmlformats.org/wordprocessingml/2006/main" xmlns:w14="http://schemas.microsoft.com/office/word/2010/wordml" xmlns:w15="http://schemas.microsoft.com/office/word/2012/wordml" xmlns:wpg="http://schemas.microsoft.com/office/word/2010/wordprocessingGroup" xmlns:wpi="http://schemas.microsoft.com/office/word/2010/wordprocessingInk" xmlns:wne="http://schemas.microsoft.com/office/word/2006/wordml" xmlns:wps="http://schemas.microsoft.com/office/word/2010/wordprocessingShape" mc:Ignorable="w14 w15 wp14">
   <w:footnote w:type="separator" w:id="-1">
@@ -92,20 +73,15 @@
   <w:p>
     <w:pPr>
       <w:pStyle w:val="Header"/>
-    </w:pPr>
-  </w:p>
-</w:hdr>
-</file>
-
-<file path=word/header2.xml><?xml version="1.0" encoding="utf-8"?>
-<w:hdr xmlns:wpc="http://schemas.microsoft.com/office/word/2010/wordprocessingCanvas" xmlns:mo="http://schemas.microsoft.com/office/mac/office/2008/main" xmlns:mc="http://schemas.openxmlformats.org/markup-compatibility/2006" xmlns:mv="urn:schemas-microsoft-com:mac:vml" xmlns:o="urn:schemas-microsoft-com:office:office" xmlns:r="http://schemas.openxmlformats.org/officeDocument/2006/relationships" xmlns:m="http://schemas.openxmlformats.org/officeDocument/2006/math" xmlns:v="urn:schemas-microsoft-com:vml" xmlns:wp14="http://schemas.microsoft.com/office/word/2010/wordprocessingDrawing" xmlns:wp="http://schemas.openxmlformats.org/drawingml/2006/wordprocessingDrawing" xmlns:w10="urn:schemas-microsoft-com:office:word" xmlns:w="http://schemas.openxmlformats.org/wordprocessingml/2006/main" xmlns:w14="http://schemas.microsoft.com/office/word/2010/wordml" xmlns:w15="http://schemas.microsoft.com/office/word/2012/wordml" xmlns:wpg="http://schemas.microsoft.com/office/word/2010/wordprocessingGroup" xmlns:wpi="http://schemas.microsoft.com/office/word/2010/wordprocessingInk" xmlns:wne="http://schemas.microsoft.com/office/word/2006/wordml" xmlns:wps="http://schemas.microsoft.com/office/word/2010/wordprocessingShape" mc:Ignorable="w14 w15 wp14">
-  <w:p>
-    <w:pPr>
-      <w:pStyle w:val="Header"/>
       <w:jc w:val="right"/>
     </w:pPr>
+    <w:proofErr w:type="spellStart"/>
     <w:r>
-      <w:t>Adhoc Networks</w:t>
+      <w:t>Adhoc</w:t>
+    </w:r>
+    <w:proofErr w:type="spellEnd"/>
+    <w:r>
+      <w:t xml:space="preserve"> Networks</w:t>
     </w:r>
   </w:p>
   <w:p>
@@ -114,20 +90,16 @@
       <w:jc w:val="right"/>
     </w:pPr>
     <w:r>
-      <w:t>Brett Paris, Connor Rehbein, Austin Mease</w:t>
+      <w:t xml:space="preserve">Brett Paris, Connor </w:t>
     </w:r>
-    <w:bookmarkStart w:id="0" w:name="_GoBack"/>
-    <w:bookmarkEnd w:id="0"/>
-  </w:p>
-</w:hdr>
-</file>
-
-<file path=word/header3.xml><?xml version="1.0" encoding="utf-8"?>
-<w:hdr xmlns:wpc="http://schemas.microsoft.com/office/word/2010/wordprocessingCanvas" xmlns:mo="http://schemas.microsoft.com/office/mac/office/2008/main" xmlns:mc="http://schemas.openxmlformats.org/markup-compatibility/2006" xmlns:mv="urn:schemas-microsoft-com:mac:vml" xmlns:o="urn:schemas-microsoft-com:office:office" xmlns:r="http://schemas.openxmlformats.org/officeDocument/2006/relationships" xmlns:m="http://schemas.openxmlformats.org/officeDocument/2006/math" xmlns:v="urn:schemas-microsoft-com:vml" xmlns:wp14="http://schemas.microsoft.com/office/word/2010/wordprocessingDrawing" xmlns:wp="http://schemas.openxmlformats.org/drawingml/2006/wordprocessingDrawing" xmlns:w10="urn:schemas-microsoft-com:office:word" xmlns:w="http://schemas.openxmlformats.org/wordprocessingml/2006/main" xmlns:w14="http://schemas.microsoft.com/office/word/2010/wordml" xmlns:w15="http://schemas.microsoft.com/office/word/2012/wordml" xmlns:wpg="http://schemas.microsoft.com/office/word/2010/wordprocessingGroup" xmlns:wpi="http://schemas.microsoft.com/office/word/2010/wordprocessingInk" xmlns:wne="http://schemas.microsoft.com/office/word/2006/wordml" xmlns:wps="http://schemas.microsoft.com/office/word/2010/wordprocessingShape" mc:Ignorable="w14 w15 wp14">
-  <w:p>
-    <w:pPr>
-      <w:pStyle w:val="Header"/>
-    </w:pPr>
+    <w:proofErr w:type="spellStart"/>
+    <w:r>
+      <w:t>Rehbein</w:t>
+    </w:r>
+    <w:proofErr w:type="spellEnd"/>
+    <w:r>
+      <w:t>, Austin Mease</w:t>
+    </w:r>
   </w:p>
 </w:hdr>
 </file>
